--- a/FInal Project/Design Specification.docx
+++ b/FInal Project/Design Specification.docx
@@ -172,15 +172,7 @@
           </w:tcPr>
           <w:p>
             <w:r>
-              <w:t xml:space="preserve">If response is invalid, </w:t>
-            </w:r>
-            <w:proofErr w:type="spellStart"/>
-            <w:r>
-              <w:t>reprompt</w:t>
-            </w:r>
-            <w:proofErr w:type="spellEnd"/>
-            <w:r>
-              <w:t>. Otherwise, prompt for number of doctors</w:t>
+              <w:t>If response is invalid, reprompt. Otherwise, prompt for number of doctors</w:t>
             </w:r>
           </w:p>
         </w:tc>
@@ -214,15 +206,7 @@
           </w:tcPr>
           <w:p>
             <w:r>
-              <w:t xml:space="preserve">If response is invalid, </w:t>
-            </w:r>
-            <w:proofErr w:type="spellStart"/>
-            <w:r>
-              <w:t>reprompt</w:t>
-            </w:r>
-            <w:proofErr w:type="spellEnd"/>
-            <w:r>
-              <w:t>. Otherwise, prompt for number of nurses.</w:t>
+              <w:t>If response is invalid, reprompt. Otherwise, prompt for number of nurses.</w:t>
             </w:r>
           </w:p>
         </w:tc>
@@ -259,15 +243,7 @@
           </w:tcPr>
           <w:p>
             <w:r>
-              <w:t xml:space="preserve">If response is invalid, </w:t>
-            </w:r>
-            <w:proofErr w:type="spellStart"/>
-            <w:r>
-              <w:t>reprompt</w:t>
-            </w:r>
-            <w:proofErr w:type="spellEnd"/>
-            <w:r>
-              <w:t>. Otherwise, run simulation. Output summary of 24 hour simulation run.</w:t>
+              <w:t>If response is invalid, reprompt. Otherwise, run simulation. Output summary of 24 hour simulation run.</w:t>
             </w:r>
             <w:r>
               <w:t xml:space="preserve"> Display post-run menu.</w:t>
@@ -282,10 +258,7 @@
           </w:tcPr>
           <w:p>
             <w:r>
-              <w:t>2</w:t>
-            </w:r>
-            <w:r>
-              <w:t>.</w:t>
+              <w:t>2.</w:t>
             </w:r>
           </w:p>
         </w:tc>
@@ -295,10 +268,7 @@
           </w:tcPr>
           <w:p>
             <w:r>
-              <w:t xml:space="preserve">User </w:t>
-            </w:r>
-            <w:r>
-              <w:t>requests patient data.</w:t>
+              <w:t>User requests patient data.</w:t>
             </w:r>
           </w:p>
         </w:tc>
@@ -324,10 +294,7 @@
           </w:tcPr>
           <w:p>
             <w:r>
-              <w:t xml:space="preserve">Prompt User for </w:t>
-            </w:r>
-            <w:r>
-              <w:t>patient name</w:t>
+              <w:t>Prompt User for patient name</w:t>
             </w:r>
           </w:p>
         </w:tc>
@@ -395,15 +362,7 @@
           </w:tcPr>
           <w:p>
             <w:r>
-              <w:t xml:space="preserve">If user inputs yes, </w:t>
-            </w:r>
-            <w:proofErr w:type="spellStart"/>
-            <w:r>
-              <w:t>reprompt</w:t>
-            </w:r>
-            <w:proofErr w:type="spellEnd"/>
-            <w:r>
-              <w:t xml:space="preserve"> for patient name. Otherwise display post-run menu.</w:t>
+              <w:t>If user inputs yes, reprompt for patient name. Otherwise display post-run menu.</w:t>
             </w:r>
           </w:p>
         </w:tc>
@@ -488,25 +447,345 @@
       <w:r>
         <w:t xml:space="preserve"> </w:t>
       </w:r>
+    </w:p>
+    <w:p>
+      <w:r>
+        <w:br w:type="page"/>
+      </w:r>
+    </w:p>
+    <w:p>
+      <w:pPr>
+        <w:jc w:val="center"/>
+      </w:pPr>
+      <w:r>
+        <w:lastRenderedPageBreak/>
+        <w:t>UML</w:t>
+      </w:r>
+    </w:p>
+    <w:p>
+      <w:pPr>
+        <w:jc w:val="center"/>
+      </w:pPr>
+      <w:r>
+        <w:rPr>
+          <w:noProof/>
+        </w:rPr>
+        <w:drawing>
+          <wp:inline distT="0" distB="0" distL="0" distR="0">
+            <wp:extent cx="5943600" cy="3413125"/>
+            <wp:effectExtent l="0" t="0" r="0" b="0"/>
+            <wp:docPr id="1" name="Picture 1"/>
+            <wp:cNvGraphicFramePr>
+              <a:graphicFrameLocks xmlns:a="http://schemas.openxmlformats.org/drawingml/2006/main" noChangeAspect="1"/>
+            </wp:cNvGraphicFramePr>
+            <a:graphic xmlns:a="http://schemas.openxmlformats.org/drawingml/2006/main">
+              <a:graphicData uri="http://schemas.openxmlformats.org/drawingml/2006/picture">
+                <pic:pic xmlns:pic="http://schemas.openxmlformats.org/drawingml/2006/picture">
+                  <pic:nvPicPr>
+                    <pic:cNvPr id="1" name="Image001.png"/>
+                    <pic:cNvPicPr/>
+                  </pic:nvPicPr>
+                  <pic:blipFill>
+                    <a:blip r:embed="rId5" cstate="print">
+                      <a:extLst>
+                        <a:ext uri="{28A0092B-C50C-407E-A947-70E740481C1C}">
+                          <a14:useLocalDpi xmlns:a14="http://schemas.microsoft.com/office/drawing/2010/main" val="0"/>
+                        </a:ext>
+                      </a:extLst>
+                    </a:blip>
+                    <a:stretch>
+                      <a:fillRect/>
+                    </a:stretch>
+                  </pic:blipFill>
+                  <pic:spPr>
+                    <a:xfrm>
+                      <a:off x="0" y="0"/>
+                      <a:ext cx="5943600" cy="3413125"/>
+                    </a:xfrm>
+                    <a:prstGeom prst="rect">
+                      <a:avLst/>
+                    </a:prstGeom>
+                  </pic:spPr>
+                </pic:pic>
+              </a:graphicData>
+            </a:graphic>
+          </wp:inline>
+        </w:drawing>
+      </w:r>
+    </w:p>
+    <w:p>
+      <w:pPr>
+        <w:jc w:val="center"/>
+      </w:pPr>
+      <w:r>
+        <w:t>Pseudocode</w:t>
+      </w:r>
+    </w:p>
+    <w:p>
+      <w:r>
+        <w:t>Class Hospital Simulation – The class that will generate all the needed objects and will return all the needed values to the UI</w:t>
+      </w:r>
+      <w:r>
+        <w:t>.</w:t>
+      </w:r>
+    </w:p>
+    <w:p>
+      <w:r>
+        <w:t>HospitalSimulation(int arrivalRate, int totalDoctors, int totalNurses)</w:t>
+      </w:r>
+    </w:p>
+    <w:p>
+      <w:r>
+        <w:t>Generates</w:t>
+      </w:r>
+      <w:r>
+        <w:t xml:space="preserve"> a HospitalSimulation object. It will instantiate the doctors vector and nurses vector</w:t>
+      </w:r>
+      <w:r>
+        <w:t>.</w:t>
+      </w:r>
+    </w:p>
+    <w:p>
+      <w:r>
+        <w:t>Vector &lt;String&gt; readPatients()</w:t>
+      </w:r>
+    </w:p>
+    <w:p>
+      <w:r>
+        <w:t>Reads</w:t>
+      </w:r>
+      <w:r>
+        <w:t xml:space="preserve"> each line of names.txt into a vector and return it, if there is a problem it will cout a message and an empty vector</w:t>
+      </w:r>
+      <w:r>
+        <w:t>.</w:t>
+      </w:r>
+    </w:p>
+    <w:p>
+      <w:pPr>
+        <w:rPr>
+          <w:highlight w:val="white"/>
+        </w:rPr>
+      </w:pPr>
+      <w:r>
+        <w:rPr>
+          <w:highlight w:val="white"/>
+        </w:rPr>
+        <w:t>Patient * patientArrival(std::vector&lt;std::string&gt;&amp; patients, int index)</w:t>
+      </w:r>
+    </w:p>
+    <w:p>
+      <w:pPr>
+        <w:rPr>
+          <w:highlight w:val="white"/>
+        </w:rPr>
+      </w:pPr>
+      <w:r>
+        <w:rPr>
+          <w:highlight w:val="white"/>
+        </w:rPr>
+        <w:t>Creates</w:t>
+      </w:r>
+      <w:r>
+        <w:rPr>
+          <w:highlight w:val="white"/>
+        </w:rPr>
+        <w:t xml:space="preserve"> a new patient based on the name indicated by the index and then add the patient to the waiting room, will return the newly created patient object</w:t>
+      </w:r>
+      <w:r>
+        <w:rPr>
+          <w:highlight w:val="white"/>
+        </w:rPr>
+        <w:t>.</w:t>
+      </w:r>
+    </w:p>
+    <w:p>
+      <w:pPr>
+        <w:rPr>
+          <w:highlight w:val="white"/>
+        </w:rPr>
+      </w:pPr>
+      <w:r>
+        <w:rPr>
+          <w:highlight w:val="white"/>
+        </w:rPr>
+        <w:t>void HospitalSimulation::updateWaitingRoom(std::vector&lt;std::string&gt;&amp; patients, int clock)</w:t>
+      </w:r>
+    </w:p>
+    <w:p>
+      <w:pPr>
+        <w:rPr>
+          <w:highlight w:val="white"/>
+        </w:rPr>
+      </w:pPr>
+      <w:r>
+        <w:rPr>
+          <w:highlight w:val="white"/>
+        </w:rPr>
+        <w:t>Creates</w:t>
+      </w:r>
+      <w:r>
+        <w:rPr>
+          <w:highlight w:val="white"/>
+        </w:rPr>
+        <w:t xml:space="preserve"> a random number and use it to determine how many patients arrived in that instant and will add them to the heap</w:t>
+      </w:r>
+      <w:r>
+        <w:rPr>
+          <w:highlight w:val="white"/>
+        </w:rPr>
+        <w:t>.</w:t>
+      </w:r>
+    </w:p>
+    <w:p>
+      <w:pPr>
+        <w:rPr>
+          <w:highlight w:val="white"/>
+        </w:rPr>
+      </w:pPr>
+      <w:r>
+        <w:rPr>
+          <w:highlight w:val="white"/>
+        </w:rPr>
+        <w:br w:type="page"/>
+      </w:r>
+    </w:p>
+    <w:p>
+      <w:pPr>
+        <w:rPr>
+          <w:highlight w:val="white"/>
+        </w:rPr>
+      </w:pPr>
+    </w:p>
+    <w:p>
+      <w:pPr>
+        <w:rPr>
+          <w:highlight w:val="white"/>
+        </w:rPr>
+      </w:pPr>
+      <w:r>
+        <w:rPr>
+          <w:highlight w:val="white"/>
+        </w:rPr>
+        <w:t>void updateDoctors(int clock)</w:t>
+      </w:r>
+    </w:p>
+    <w:p>
+      <w:pPr>
+        <w:rPr>
+          <w:highlight w:val="white"/>
+        </w:rPr>
+      </w:pPr>
+      <w:r>
+        <w:rPr>
+          <w:highlight w:val="white"/>
+        </w:rPr>
+        <w:t>Iterates through all doctors, if the doctor is ready for a new patient then give him the most critical patient and calculate the visit, set the doctors timer to the correct number, if the doctor isn’t ready decrease his counter by 1</w:t>
+      </w:r>
+      <w:r>
+        <w:rPr>
+          <w:highlight w:val="white"/>
+        </w:rPr>
+        <w:t>.</w:t>
+      </w:r>
+    </w:p>
+    <w:p>
+      <w:pPr>
+        <w:rPr>
+          <w:highlight w:val="white"/>
+        </w:rPr>
+      </w:pPr>
+      <w:r>
+        <w:rPr>
+          <w:highlight w:val="white"/>
+        </w:rPr>
+        <w:t>void updateNurses(int clock)</w:t>
+      </w:r>
+    </w:p>
+    <w:p>
+      <w:pPr>
+        <w:rPr>
+          <w:highlight w:val="white"/>
+        </w:rPr>
+      </w:pPr>
+      <w:r>
+        <w:rPr>
+          <w:highlight w:val="white"/>
+        </w:rPr>
+        <w:t xml:space="preserve">Does the same as update doctors but </w:t>
+      </w:r>
+      <w:r>
+        <w:rPr>
+          <w:highlight w:val="white"/>
+        </w:rPr>
+        <w:t xml:space="preserve">for </w:t>
+      </w:r>
       <w:bookmarkStart w:id="0" w:name="_GoBack"/>
       <w:bookmarkEnd w:id="0"/>
-    </w:p>
-    <w:p>
-      <w:pPr>
-        <w:jc w:val="center"/>
-      </w:pPr>
-      <w:r>
-        <w:t>UML</w:t>
-      </w:r>
-    </w:p>
-    <w:p>
-      <w:pPr>
-        <w:jc w:val="center"/>
-      </w:pPr>
-      <w:r>
-        <w:t>Pseudocode</w:t>
-      </w:r>
-    </w:p>
+      <w:r>
+        <w:rPr>
+          <w:highlight w:val="white"/>
+        </w:rPr>
+        <w:t>nurses</w:t>
+      </w:r>
+      <w:r>
+        <w:rPr>
+          <w:highlight w:val="white"/>
+        </w:rPr>
+        <w:t>.</w:t>
+      </w:r>
+    </w:p>
+    <w:p>
+      <w:pPr>
+        <w:rPr>
+          <w:highlight w:val="white"/>
+        </w:rPr>
+      </w:pPr>
+      <w:r>
+        <w:rPr>
+          <w:highlight w:val="white"/>
+        </w:rPr>
+        <w:t xml:space="preserve">void updateRegistrar(std::string patientName, Visit* visit) </w:t>
+      </w:r>
+    </w:p>
+    <w:p>
+      <w:pPr>
+        <w:rPr>
+          <w:highlight w:val="white"/>
+        </w:rPr>
+      </w:pPr>
+      <w:r>
+        <w:rPr>
+          <w:highlight w:val="white"/>
+        </w:rPr>
+        <w:t>Adds the visit to</w:t>
+      </w:r>
+      <w:r>
+        <w:rPr>
+          <w:highlight w:val="white"/>
+        </w:rPr>
+        <w:t xml:space="preserve"> the </w:t>
+      </w:r>
+      <w:r>
+        <w:rPr>
+          <w:highlight w:val="white"/>
+        </w:rPr>
+        <w:t>correct index</w:t>
+      </w:r>
+      <w:r>
+        <w:rPr>
+          <w:highlight w:val="white"/>
+        </w:rPr>
+        <w:t xml:space="preserve"> in the registrar</w:t>
+      </w:r>
+      <w:r>
+        <w:rPr>
+          <w:highlight w:val="white"/>
+        </w:rPr>
+        <w:t>.</w:t>
+      </w:r>
+    </w:p>
+    <w:p/>
     <w:sectPr>
       <w:pgSz w:w="12240" w:h="15840"/>
       <w:pgMar w:top="1440" w:right="1440" w:bottom="1440" w:left="1440" w:header="720" w:footer="720" w:gutter="0"/>
@@ -1219,4 +1498,16 @@
     </a:ext>
   </a:extLst>
 </a:theme>
+</file>
+
+<file path=customXml/item1.xml><?xml version="1.0" encoding="utf-8"?>
+<b:Sources xmlns:b="http://schemas.openxmlformats.org/officeDocument/2006/bibliography" xmlns="http://schemas.openxmlformats.org/officeDocument/2006/bibliography" SelectedStyle="\APASixthEditionOfficeOnline.xsl" StyleName="APA" Version="6"/>
+</file>
+
+<file path=customXml/itemProps1.xml><?xml version="1.0" encoding="utf-8"?>
+<ds:datastoreItem xmlns:ds="http://schemas.openxmlformats.org/officeDocument/2006/customXml" ds:itemID="{E3DBADCA-806B-4983-8EF8-611464283798}">
+  <ds:schemaRefs>
+    <ds:schemaRef ds:uri="http://schemas.openxmlformats.org/officeDocument/2006/bibliography"/>
+  </ds:schemaRefs>
+</ds:datastoreItem>
 </file>